--- a/Technical/Testing/PlanningSubsystem.docx
+++ b/Technical/Testing/PlanningSubsystem.docx
@@ -412,8 +412,6 @@
               </w:rPr>
               <w:t>5.3</w:t>
             </w:r>
-            <w:bookmarkStart w:id="0" w:name="_GoBack"/>
-            <w:bookmarkEnd w:id="0"/>
           </w:p>
         </w:tc>
         <w:tc>
@@ -672,9 +670,16 @@
         <w:spacing w:after="0" w:line="240" w:lineRule="auto"/>
         <w:rPr>
           <w:rFonts w:ascii="Times New Roman" w:hAnsi="Times New Roman" w:cs="Times New Roman"/>
-          <w:b/>
-        </w:rPr>
-      </w:pPr>
+        </w:rPr>
+      </w:pPr>
+      <w:r>
+        <w:rPr>
+          <w:rFonts w:ascii="Times New Roman" w:hAnsi="Times New Roman" w:cs="Times New Roman"/>
+        </w:rPr>
+        <w:t xml:space="preserve">Integrated with controls via sending waypoints in text files. </w:t>
+      </w:r>
+      <w:bookmarkStart w:id="0" w:name="_GoBack"/>
+      <w:bookmarkEnd w:id="0"/>
     </w:p>
     <w:sectPr>
       <w:headerReference w:type="default" r:id="rId6"/>

--- a/Technical/Testing/PlanningSubsystem.docx
+++ b/Technical/Testing/PlanningSubsystem.docx
@@ -677,6 +677,20 @@
           <w:rFonts w:ascii="Times New Roman" w:hAnsi="Times New Roman" w:cs="Times New Roman"/>
         </w:rPr>
         <w:t xml:space="preserve">Integrated with controls via sending waypoints in text files. </w:t>
+      </w:r>
+    </w:p>
+    <w:p>
+      <w:pPr>
+        <w:spacing w:after="0" w:line="240" w:lineRule="auto"/>
+        <w:rPr>
+          <w:rFonts w:ascii="Times New Roman" w:hAnsi="Times New Roman" w:cs="Times New Roman"/>
+        </w:rPr>
+      </w:pPr>
+      <w:r>
+        <w:rPr>
+          <w:rFonts w:ascii="Times New Roman" w:hAnsi="Times New Roman" w:cs="Times New Roman"/>
+        </w:rPr>
+        <w:t>Integrated with hardware subsystem.</w:t>
       </w:r>
       <w:bookmarkStart w:id="0" w:name="_GoBack"/>
       <w:bookmarkEnd w:id="0"/>
